--- a/2/report.docx
+++ b/2/report.docx
@@ -600,6 +600,8 @@
           <w:lang w:val="ru-RU"/>
         </w:rPr>
       </w:pPr>
+      <w:bookmarkStart w:id="0" w:name="_GoBack"/>
+      <w:bookmarkEnd w:id="0"/>
     </w:p>
     <w:p>
       <w:pPr>
@@ -944,308 +946,105 @@
       </w:r>
     </w:p>
     <w:p>
-      <w:pPr>
-        <w:shd w:val="clear" w:color="auto" w:fill="282A36"/>
-        <w:spacing w:after="0" w:line="240" w:lineRule="auto"/>
-        <w:rPr>
-          <w:rFonts w:ascii="Consolas" w:eastAsia="Times New Roman" w:hAnsi="Consolas" w:cs="Times New Roman"/>
-          <w:sz w:val="24"/>
-          <w:szCs w:val="24"/>
-          <w:lang w:val="ru-RU"/>
-        </w:rPr>
-      </w:pPr>
       <w:proofErr w:type="spellStart"/>
       <w:r>
-        <w:rPr>
-          <w:rFonts w:ascii="Consolas" w:eastAsia="Times New Roman" w:hAnsi="Consolas" w:cs="Times New Roman"/>
-          <w:color w:val="F8F8F2"/>
-          <w:sz w:val="24"/>
-          <w:szCs w:val="24"/>
-          <w:shd w:val="clear" w:color="auto" w:fill="282A36"/>
-        </w:rPr>
         <w:t>cmod</w:t>
       </w:r>
       <w:proofErr w:type="spellEnd"/>
       <w:r>
-        <w:rPr>
-          <w:rFonts w:ascii="Consolas" w:eastAsia="Times New Roman" w:hAnsi="Consolas" w:cs="Times New Roman"/>
-          <w:color w:val="F8F8F2"/>
-          <w:sz w:val="24"/>
-          <w:szCs w:val="24"/>
-          <w:shd w:val="clear" w:color="auto" w:fill="282A36"/>
-          <w:lang w:val="ru-RU"/>
-        </w:rPr>
-        <w:t xml:space="preserve"> +</w:t>
-      </w:r>
-      <w:r>
-        <w:rPr>
-          <w:rFonts w:ascii="Consolas" w:eastAsia="Times New Roman" w:hAnsi="Consolas" w:cs="Times New Roman"/>
-          <w:color w:val="F8F8F2"/>
-          <w:sz w:val="24"/>
-          <w:szCs w:val="24"/>
-          <w:shd w:val="clear" w:color="auto" w:fill="282A36"/>
-        </w:rPr>
-        <w:t>x</w:t>
-      </w:r>
-      <w:r>
-        <w:rPr>
-          <w:rFonts w:ascii="Consolas" w:eastAsia="Times New Roman" w:hAnsi="Consolas" w:cs="Times New Roman"/>
-          <w:color w:val="F8F8F2"/>
-          <w:sz w:val="24"/>
-          <w:szCs w:val="24"/>
-          <w:shd w:val="clear" w:color="auto" w:fill="282A36"/>
-          <w:lang w:val="ru-RU"/>
+        <w:t xml:space="preserve"> +x runner.sh</w:t>
+      </w:r>
+      <w:r>
+        <w:br/>
+        <w:t>make</w:t>
+      </w:r>
+    </w:p>
+    <w:p>
+      <w:pPr>
+        <w:rPr>
+          <w:b/>
+          <w:bCs/>
+        </w:rPr>
+      </w:pPr>
+      <w:proofErr w:type="spellStart"/>
+      <w:r>
+        <w:rPr>
+          <w:b/>
+          <w:bCs/>
+        </w:rPr>
+        <w:t>Содержание</w:t>
+      </w:r>
+      <w:proofErr w:type="spellEnd"/>
+      <w:r>
+        <w:rPr>
+          <w:b/>
+          <w:bCs/>
         </w:rPr>
         <w:t xml:space="preserve"> </w:t>
       </w:r>
-      <w:r>
-        <w:rPr>
-          <w:rFonts w:ascii="Consolas" w:eastAsia="Times New Roman" w:hAnsi="Consolas" w:cs="Times New Roman"/>
-          <w:color w:val="F8F8F2"/>
-          <w:sz w:val="24"/>
-          <w:szCs w:val="24"/>
-          <w:shd w:val="clear" w:color="auto" w:fill="282A36"/>
-        </w:rPr>
-        <w:t>runner</w:t>
-      </w:r>
-      <w:r>
-        <w:rPr>
-          <w:rFonts w:ascii="Consolas" w:eastAsia="Times New Roman" w:hAnsi="Consolas" w:cs="Times New Roman"/>
-          <w:color w:val="F8F8F2"/>
-          <w:sz w:val="24"/>
-          <w:szCs w:val="24"/>
-          <w:shd w:val="clear" w:color="auto" w:fill="282A36"/>
-          <w:lang w:val="ru-RU"/>
-        </w:rPr>
-        <w:t>.</w:t>
-      </w:r>
       <w:proofErr w:type="spellStart"/>
       <w:r>
         <w:rPr>
-          <w:rFonts w:ascii="Consolas" w:eastAsia="Times New Roman" w:hAnsi="Consolas" w:cs="Times New Roman"/>
-          <w:color w:val="F8F8F2"/>
-          <w:sz w:val="24"/>
-          <w:szCs w:val="24"/>
-          <w:shd w:val="clear" w:color="auto" w:fill="282A36"/>
-        </w:rPr>
-        <w:t>sh</w:t>
+          <w:b/>
+          <w:bCs/>
+        </w:rPr>
+        <w:t>файла</w:t>
       </w:r>
       <w:proofErr w:type="spellEnd"/>
       <w:r>
         <w:rPr>
-          <w:rFonts w:ascii="Consolas" w:eastAsia="Times New Roman" w:hAnsi="Consolas" w:cs="Times New Roman"/>
-          <w:color w:val="F8F8F2"/>
-          <w:sz w:val="24"/>
-          <w:szCs w:val="24"/>
-          <w:shd w:val="clear" w:color="auto" w:fill="282A36"/>
-          <w:lang w:val="ru-RU"/>
-        </w:rPr>
+          <w:b/>
+          <w:bCs/>
+        </w:rPr>
+        <w:t xml:space="preserve"> </w:t>
+      </w:r>
+      <w:proofErr w:type="spellStart"/>
+      <w:r>
+        <w:rPr>
+          <w:b/>
+          <w:bCs/>
+        </w:rPr>
+        <w:t>Makefile</w:t>
+      </w:r>
+      <w:proofErr w:type="spellEnd"/>
+      <w:r>
+        <w:rPr>
+          <w:b/>
+          <w:bCs/>
+        </w:rPr>
+        <w:t>:</w:t>
+      </w:r>
+    </w:p>
+    <w:p>
+      <w:r>
+        <w:t>all:</w:t>
+      </w:r>
+      <w:r>
         <w:br/>
-      </w:r>
-      <w:r>
-        <w:rPr>
-          <w:rFonts w:ascii="Consolas" w:eastAsia="Times New Roman" w:hAnsi="Consolas" w:cs="Times New Roman"/>
-          <w:color w:val="F8F8F2"/>
-          <w:sz w:val="24"/>
-          <w:szCs w:val="24"/>
-          <w:shd w:val="clear" w:color="auto" w:fill="282A36"/>
-        </w:rPr>
-        <w:t>make</w:t>
-      </w:r>
-    </w:p>
-    <w:p>
-      <w:pPr>
-        <w:jc w:val="both"/>
-        <w:rPr>
-          <w:rFonts w:ascii="Times New Roman" w:hAnsi="Times New Roman" w:cs="Times New Roman"/>
-          <w:b/>
-          <w:bCs/>
-          <w:sz w:val="24"/>
-          <w:szCs w:val="24"/>
-          <w:lang w:val="ru-RU"/>
-        </w:rPr>
-      </w:pPr>
-    </w:p>
-    <w:p>
-      <w:pPr>
-        <w:jc w:val="both"/>
-        <w:rPr>
-          <w:rFonts w:ascii="Times New Roman" w:hAnsi="Times New Roman" w:cs="Times New Roman"/>
-          <w:b/>
-          <w:bCs/>
-          <w:sz w:val="24"/>
-          <w:szCs w:val="24"/>
-        </w:rPr>
-      </w:pPr>
-      <w:r>
-        <w:rPr>
-          <w:rFonts w:ascii="Times New Roman" w:hAnsi="Times New Roman" w:cs="Times New Roman"/>
-          <w:b/>
-          <w:bCs/>
-          <w:sz w:val="24"/>
-          <w:szCs w:val="24"/>
-          <w:lang w:val="ru-RU"/>
-        </w:rPr>
-        <w:t>Содержание</w:t>
-      </w:r>
-      <w:r>
-        <w:rPr>
-          <w:rFonts w:ascii="Times New Roman" w:hAnsi="Times New Roman" w:cs="Times New Roman"/>
-          <w:b/>
-          <w:bCs/>
-          <w:sz w:val="24"/>
-          <w:szCs w:val="24"/>
-        </w:rPr>
+        <w:t xml:space="preserve">        </w:t>
+      </w:r>
+      <w:proofErr w:type="spellStart"/>
+      <w:r>
+        <w:t>gcc</w:t>
+      </w:r>
+      <w:proofErr w:type="spellEnd"/>
+      <w:r>
         <w:t xml:space="preserve"> </w:t>
       </w:r>
-      <w:r>
-        <w:rPr>
-          <w:rFonts w:ascii="Times New Roman" w:hAnsi="Times New Roman" w:cs="Times New Roman"/>
-          <w:b/>
-          <w:bCs/>
-          <w:sz w:val="24"/>
-          <w:szCs w:val="24"/>
-          <w:lang w:val="ru-RU"/>
-        </w:rPr>
-        <w:t>файла</w:t>
-      </w:r>
-      <w:r>
-        <w:rPr>
-          <w:rFonts w:ascii="Times New Roman" w:hAnsi="Times New Roman" w:cs="Times New Roman"/>
-          <w:b/>
-          <w:bCs/>
-          <w:sz w:val="24"/>
-          <w:szCs w:val="24"/>
-        </w:rPr>
-        <w:t xml:space="preserve"> </w:t>
-      </w:r>
       <w:proofErr w:type="spellStart"/>
       <w:r>
-        <w:rPr>
-          <w:rFonts w:ascii="Times New Roman" w:hAnsi="Times New Roman" w:cs="Times New Roman"/>
-          <w:b/>
-          <w:bCs/>
-          <w:sz w:val="24"/>
-          <w:szCs w:val="24"/>
-        </w:rPr>
-        <w:t>Makefile</w:t>
+        <w:t>helloworld.c</w:t>
       </w:r>
       <w:proofErr w:type="spellEnd"/>
       <w:r>
-        <w:rPr>
-          <w:rFonts w:ascii="Times New Roman" w:hAnsi="Times New Roman" w:cs="Times New Roman"/>
-          <w:b/>
-          <w:bCs/>
-          <w:sz w:val="24"/>
-          <w:szCs w:val="24"/>
-        </w:rPr>
-        <w:t>:</w:t>
-      </w:r>
-    </w:p>
-    <w:p>
-      <w:pPr>
-        <w:shd w:val="clear" w:color="auto" w:fill="282A36"/>
-        <w:spacing w:after="0" w:line="240" w:lineRule="auto"/>
-        <w:rPr>
-          <w:rFonts w:ascii="Consolas" w:eastAsia="Times New Roman" w:hAnsi="Consolas" w:cs="Times New Roman"/>
-          <w:sz w:val="24"/>
-          <w:szCs w:val="24"/>
-        </w:rPr>
-      </w:pPr>
-      <w:r>
-        <w:rPr>
-          <w:rFonts w:ascii="Consolas" w:eastAsia="Times New Roman" w:hAnsi="Consolas" w:cs="Times New Roman"/>
-          <w:color w:val="8BE9FD"/>
-          <w:sz w:val="24"/>
-          <w:szCs w:val="24"/>
-          <w:shd w:val="clear" w:color="auto" w:fill="282A36"/>
-        </w:rPr>
-        <w:t>all:</w:t>
-      </w:r>
-      <w:r>
-        <w:rPr>
-          <w:rFonts w:ascii="Consolas" w:eastAsia="Times New Roman" w:hAnsi="Consolas" w:cs="Times New Roman"/>
-          <w:color w:val="8BE9FD"/>
-          <w:sz w:val="24"/>
-          <w:szCs w:val="24"/>
-          <w:shd w:val="clear" w:color="auto" w:fill="282A36"/>
-        </w:rPr>
-        <w:br/>
-      </w:r>
-      <w:r>
-        <w:rPr>
-          <w:rFonts w:ascii="Consolas" w:eastAsia="Times New Roman" w:hAnsi="Consolas" w:cs="Times New Roman"/>
-          <w:color w:val="FF5555"/>
-          <w:sz w:val="24"/>
-          <w:szCs w:val="24"/>
-          <w:shd w:val="clear" w:color="auto" w:fill="282A36"/>
-        </w:rPr>
-        <w:t xml:space="preserve">        </w:t>
+        <w:t xml:space="preserve"> -o </w:t>
       </w:r>
       <w:proofErr w:type="spellStart"/>
       <w:r>
-        <w:rPr>
-          <w:rFonts w:ascii="Consolas" w:eastAsia="Times New Roman" w:hAnsi="Consolas" w:cs="Times New Roman"/>
-          <w:color w:val="FF5555"/>
-          <w:sz w:val="24"/>
-          <w:szCs w:val="24"/>
-          <w:shd w:val="clear" w:color="auto" w:fill="282A36"/>
-        </w:rPr>
-        <w:t>gcc</w:t>
+        <w:t>helloworld</w:t>
       </w:r>
       <w:proofErr w:type="spellEnd"/>
       <w:r>
-        <w:rPr>
-          <w:rFonts w:ascii="Consolas" w:eastAsia="Times New Roman" w:hAnsi="Consolas" w:cs="Times New Roman"/>
-          <w:color w:val="FF5555"/>
-          <w:sz w:val="24"/>
-          <w:szCs w:val="24"/>
-          <w:shd w:val="clear" w:color="auto" w:fill="282A36"/>
-        </w:rPr>
-        <w:t xml:space="preserve"> </w:t>
-      </w:r>
-      <w:proofErr w:type="spellStart"/>
-      <w:r>
-        <w:rPr>
-          <w:rFonts w:ascii="Consolas" w:eastAsia="Times New Roman" w:hAnsi="Consolas" w:cs="Times New Roman"/>
-          <w:color w:val="FF5555"/>
-          <w:sz w:val="24"/>
-          <w:szCs w:val="24"/>
-          <w:shd w:val="clear" w:color="auto" w:fill="282A36"/>
-        </w:rPr>
-        <w:t>helloworld.c</w:t>
-      </w:r>
-      <w:proofErr w:type="spellEnd"/>
-      <w:r>
-        <w:rPr>
-          <w:rFonts w:ascii="Consolas" w:eastAsia="Times New Roman" w:hAnsi="Consolas" w:cs="Times New Roman"/>
-          <w:color w:val="FF5555"/>
-          <w:sz w:val="24"/>
-          <w:szCs w:val="24"/>
-          <w:shd w:val="clear" w:color="auto" w:fill="282A36"/>
-        </w:rPr>
-        <w:t xml:space="preserve"> -o </w:t>
-      </w:r>
-      <w:proofErr w:type="spellStart"/>
-      <w:r>
-        <w:rPr>
-          <w:rFonts w:ascii="Consolas" w:eastAsia="Times New Roman" w:hAnsi="Consolas" w:cs="Times New Roman"/>
-          <w:color w:val="FF5555"/>
-          <w:sz w:val="24"/>
-          <w:szCs w:val="24"/>
-          <w:shd w:val="clear" w:color="auto" w:fill="282A36"/>
-        </w:rPr>
-        <w:t>helloworld</w:t>
-      </w:r>
-      <w:proofErr w:type="spellEnd"/>
-      <w:r>
-        <w:rPr>
-          <w:rFonts w:ascii="Consolas" w:eastAsia="Times New Roman" w:hAnsi="Consolas" w:cs="Times New Roman"/>
-          <w:color w:val="FF5555"/>
-          <w:sz w:val="24"/>
-          <w:szCs w:val="24"/>
-          <w:shd w:val="clear" w:color="auto" w:fill="282A36"/>
-        </w:rPr>
         <w:br/>
         <w:t xml:space="preserve">        ./runner.sh</w:t>
       </w:r>
@@ -1261,18 +1060,6 @@
           <w:szCs w:val="24"/>
         </w:rPr>
       </w:pPr>
-    </w:p>
-    <w:p>
-      <w:pPr>
-        <w:jc w:val="both"/>
-        <w:rPr>
-          <w:rFonts w:ascii="Times New Roman" w:hAnsi="Times New Roman" w:cs="Times New Roman"/>
-          <w:b/>
-          <w:bCs/>
-          <w:sz w:val="24"/>
-          <w:szCs w:val="24"/>
-        </w:rPr>
-      </w:pPr>
       <w:r>
         <w:rPr>
           <w:rFonts w:ascii="Times New Roman" w:hAnsi="Times New Roman" w:cs="Times New Roman"/>
@@ -1339,219 +1126,41 @@
       </w:r>
     </w:p>
     <w:p>
-      <w:pPr>
-        <w:shd w:val="clear" w:color="auto" w:fill="282A36"/>
-        <w:spacing w:after="0" w:line="240" w:lineRule="auto"/>
-        <w:rPr>
-          <w:rFonts w:ascii="Consolas" w:eastAsia="Times New Roman" w:hAnsi="Consolas" w:cs="Times New Roman"/>
-          <w:sz w:val="24"/>
-          <w:szCs w:val="24"/>
-        </w:rPr>
-      </w:pPr>
-      <w:r>
-        <w:rPr>
-          <w:rFonts w:ascii="Consolas" w:eastAsia="Times New Roman" w:hAnsi="Consolas" w:cs="Times New Roman"/>
-          <w:color w:val="FF79C6"/>
-          <w:sz w:val="24"/>
-          <w:szCs w:val="24"/>
-          <w:shd w:val="clear" w:color="auto" w:fill="282A36"/>
-        </w:rPr>
-        <w:t xml:space="preserve">#include </w:t>
-      </w:r>
-      <w:r>
-        <w:rPr>
-          <w:rFonts w:ascii="Consolas" w:eastAsia="Times New Roman" w:hAnsi="Consolas" w:cs="Times New Roman"/>
-          <w:color w:val="FF5555"/>
-          <w:sz w:val="24"/>
-          <w:szCs w:val="24"/>
-          <w:shd w:val="clear" w:color="auto" w:fill="282A36"/>
-        </w:rPr>
-        <w:t>&lt;</w:t>
+      <w:r>
+        <w:t>#include &lt;</w:t>
       </w:r>
       <w:proofErr w:type="spellStart"/>
       <w:r>
-        <w:rPr>
-          <w:rFonts w:ascii="Consolas" w:eastAsia="Times New Roman" w:hAnsi="Consolas" w:cs="Times New Roman"/>
-          <w:color w:val="FF5555"/>
-          <w:sz w:val="24"/>
-          <w:szCs w:val="24"/>
-          <w:shd w:val="clear" w:color="auto" w:fill="282A36"/>
-        </w:rPr>
         <w:t>stdio.h</w:t>
       </w:r>
       <w:proofErr w:type="spellEnd"/>
       <w:r>
-        <w:rPr>
-          <w:rFonts w:ascii="Consolas" w:eastAsia="Times New Roman" w:hAnsi="Consolas" w:cs="Times New Roman"/>
-          <w:color w:val="FF5555"/>
-          <w:sz w:val="24"/>
-          <w:szCs w:val="24"/>
-          <w:shd w:val="clear" w:color="auto" w:fill="282A36"/>
-        </w:rPr>
         <w:t>&gt;</w:t>
       </w:r>
       <w:r>
-        <w:rPr>
-          <w:rFonts w:ascii="Consolas" w:eastAsia="Times New Roman" w:hAnsi="Consolas" w:cs="Times New Roman"/>
-          <w:color w:val="FF5555"/>
-          <w:sz w:val="24"/>
-          <w:szCs w:val="24"/>
-          <w:shd w:val="clear" w:color="auto" w:fill="282A36"/>
-        </w:rPr>
         <w:br/>
       </w:r>
       <w:r>
-        <w:rPr>
-          <w:rFonts w:ascii="Consolas" w:eastAsia="Times New Roman" w:hAnsi="Consolas" w:cs="Times New Roman"/>
-          <w:color w:val="FF5555"/>
-          <w:sz w:val="24"/>
-          <w:szCs w:val="24"/>
-          <w:shd w:val="clear" w:color="auto" w:fill="282A36"/>
-        </w:rPr>
         <w:br/>
-      </w:r>
-      <w:r>
-        <w:rPr>
-          <w:rFonts w:ascii="Consolas" w:eastAsia="Times New Roman" w:hAnsi="Consolas" w:cs="Times New Roman"/>
-          <w:color w:val="50FA7B"/>
-          <w:sz w:val="24"/>
-          <w:szCs w:val="24"/>
-          <w:shd w:val="clear" w:color="auto" w:fill="282A36"/>
-        </w:rPr>
-        <w:t>int</w:t>
-      </w:r>
-      <w:r>
-        <w:rPr>
-          <w:rFonts w:ascii="Consolas" w:eastAsia="Times New Roman" w:hAnsi="Consolas" w:cs="Times New Roman"/>
-          <w:color w:val="F8F8F2"/>
-          <w:sz w:val="24"/>
-          <w:szCs w:val="24"/>
-          <w:shd w:val="clear" w:color="auto" w:fill="282A36"/>
-        </w:rPr>
-        <w:t xml:space="preserve"> main (</w:t>
-      </w:r>
-      <w:r>
-        <w:rPr>
-          <w:rFonts w:ascii="Consolas" w:eastAsia="Times New Roman" w:hAnsi="Consolas" w:cs="Times New Roman"/>
-          <w:color w:val="50FA7B"/>
-          <w:sz w:val="24"/>
-          <w:szCs w:val="24"/>
-          <w:shd w:val="clear" w:color="auto" w:fill="282A36"/>
-        </w:rPr>
-        <w:t>void</w:t>
-      </w:r>
-      <w:r>
-        <w:rPr>
-          <w:rFonts w:ascii="Consolas" w:eastAsia="Times New Roman" w:hAnsi="Consolas" w:cs="Times New Roman"/>
-          <w:color w:val="F8F8F2"/>
-          <w:sz w:val="24"/>
-          <w:szCs w:val="24"/>
-          <w:shd w:val="clear" w:color="auto" w:fill="282A36"/>
-        </w:rPr>
-        <w:t>) {</w:t>
-      </w:r>
-      <w:r>
-        <w:rPr>
-          <w:rFonts w:ascii="Consolas" w:eastAsia="Times New Roman" w:hAnsi="Consolas" w:cs="Times New Roman"/>
-          <w:color w:val="F8F8F2"/>
-          <w:sz w:val="24"/>
-          <w:szCs w:val="24"/>
-          <w:shd w:val="clear" w:color="auto" w:fill="282A36"/>
-        </w:rPr>
+        <w:t>int main (void) {</w:t>
+      </w:r>
+      <w:r>
         <w:br/>
         <w:t xml:space="preserve">        </w:t>
       </w:r>
       <w:proofErr w:type="gramStart"/>
       <w:r>
-        <w:rPr>
-          <w:rFonts w:ascii="Consolas" w:eastAsia="Times New Roman" w:hAnsi="Consolas" w:cs="Times New Roman"/>
-          <w:color w:val="F8F8F2"/>
-          <w:sz w:val="24"/>
-          <w:szCs w:val="24"/>
-          <w:shd w:val="clear" w:color="auto" w:fill="282A36"/>
-        </w:rPr>
         <w:t>puts(</w:t>
       </w:r>
       <w:proofErr w:type="gramEnd"/>
       <w:r>
-        <w:rPr>
-          <w:rFonts w:ascii="Consolas" w:eastAsia="Times New Roman" w:hAnsi="Consolas" w:cs="Times New Roman"/>
-          <w:color w:val="FF5555"/>
-          <w:sz w:val="24"/>
-          <w:szCs w:val="24"/>
-          <w:shd w:val="clear" w:color="auto" w:fill="282A36"/>
-        </w:rPr>
-        <w:t>"Hello World"</w:t>
-      </w:r>
-      <w:r>
-        <w:rPr>
-          <w:rFonts w:ascii="Consolas" w:eastAsia="Times New Roman" w:hAnsi="Consolas" w:cs="Times New Roman"/>
-          <w:color w:val="F8F8F2"/>
-          <w:sz w:val="24"/>
-          <w:szCs w:val="24"/>
-          <w:shd w:val="clear" w:color="auto" w:fill="282A36"/>
-        </w:rPr>
-        <w:t>);</w:t>
-      </w:r>
-      <w:r>
-        <w:rPr>
-          <w:rFonts w:ascii="Consolas" w:eastAsia="Times New Roman" w:hAnsi="Consolas" w:cs="Times New Roman"/>
-          <w:color w:val="F8F8F2"/>
-          <w:sz w:val="24"/>
-          <w:szCs w:val="24"/>
-          <w:shd w:val="clear" w:color="auto" w:fill="282A36"/>
-        </w:rPr>
+        <w:t>"Hello World");</w:t>
+      </w:r>
+      <w:r>
         <w:br/>
-        <w:t xml:space="preserve">        </w:t>
-      </w:r>
-      <w:r>
-        <w:rPr>
-          <w:rFonts w:ascii="Consolas" w:eastAsia="Times New Roman" w:hAnsi="Consolas" w:cs="Times New Roman"/>
-          <w:color w:val="AF5F00"/>
-          <w:sz w:val="24"/>
-          <w:szCs w:val="24"/>
-          <w:shd w:val="clear" w:color="auto" w:fill="282A36"/>
-        </w:rPr>
-        <w:t>return</w:t>
-      </w:r>
-      <w:r>
-        <w:rPr>
-          <w:rFonts w:ascii="Consolas" w:eastAsia="Times New Roman" w:hAnsi="Consolas" w:cs="Times New Roman"/>
-          <w:color w:val="F8F8F2"/>
-          <w:sz w:val="24"/>
-          <w:szCs w:val="24"/>
-          <w:shd w:val="clear" w:color="auto" w:fill="282A36"/>
-        </w:rPr>
-        <w:t xml:space="preserve"> </w:t>
-      </w:r>
-      <w:r>
-        <w:rPr>
-          <w:rFonts w:ascii="Consolas" w:eastAsia="Times New Roman" w:hAnsi="Consolas" w:cs="Times New Roman"/>
-          <w:color w:val="FF5555"/>
-          <w:sz w:val="24"/>
-          <w:szCs w:val="24"/>
-          <w:shd w:val="clear" w:color="auto" w:fill="282A36"/>
-        </w:rPr>
-        <w:t>0</w:t>
-      </w:r>
-      <w:r>
-        <w:rPr>
-          <w:rFonts w:ascii="Consolas" w:eastAsia="Times New Roman" w:hAnsi="Consolas" w:cs="Times New Roman"/>
-          <w:color w:val="F8F8F2"/>
-          <w:sz w:val="24"/>
-          <w:szCs w:val="24"/>
-          <w:shd w:val="clear" w:color="auto" w:fill="282A36"/>
-        </w:rPr>
-        <w:t>;</w:t>
-      </w:r>
-      <w:r>
-        <w:rPr>
-          <w:rFonts w:ascii="Consolas" w:eastAsia="Times New Roman" w:hAnsi="Consolas" w:cs="Times New Roman"/>
-          <w:color w:val="F8F8F2"/>
-          <w:sz w:val="24"/>
-          <w:szCs w:val="24"/>
-          <w:shd w:val="clear" w:color="auto" w:fill="282A36"/>
-        </w:rPr>
+        <w:t xml:space="preserve">        return 0;</w:t>
+      </w:r>
+      <w:r>
         <w:br/>
         <w:t>}</w:t>
       </w:r>
@@ -1567,18 +1176,6 @@
           <w:szCs w:val="24"/>
         </w:rPr>
       </w:pPr>
-    </w:p>
-    <w:p>
-      <w:pPr>
-        <w:jc w:val="both"/>
-        <w:rPr>
-          <w:rFonts w:ascii="Times New Roman" w:hAnsi="Times New Roman" w:cs="Times New Roman"/>
-          <w:b/>
-          <w:bCs/>
-          <w:sz w:val="24"/>
-          <w:szCs w:val="24"/>
-        </w:rPr>
-      </w:pPr>
       <w:r>
         <w:rPr>
           <w:rFonts w:ascii="Times New Roman" w:hAnsi="Times New Roman" w:cs="Times New Roman"/>
@@ -1663,78 +1260,19 @@
       </w:r>
     </w:p>
     <w:p>
-      <w:pPr>
-        <w:shd w:val="clear" w:color="auto" w:fill="282A36"/>
-        <w:spacing w:after="0" w:line="240" w:lineRule="auto"/>
-        <w:rPr>
-          <w:rFonts w:ascii="Consolas" w:eastAsia="Times New Roman" w:hAnsi="Consolas" w:cs="Times New Roman"/>
-          <w:sz w:val="24"/>
-          <w:szCs w:val="24"/>
-        </w:rPr>
-      </w:pPr>
       <w:proofErr w:type="gramStart"/>
       <w:r>
-        <w:rPr>
-          <w:rFonts w:ascii="Consolas" w:eastAsia="Times New Roman" w:hAnsi="Consolas" w:cs="Times New Roman"/>
-          <w:color w:val="F8F8F2"/>
-          <w:sz w:val="24"/>
-          <w:szCs w:val="24"/>
-          <w:shd w:val="clear" w:color="auto" w:fill="282A36"/>
-        </w:rPr>
         <w:t>./</w:t>
       </w:r>
       <w:proofErr w:type="spellStart"/>
       <w:proofErr w:type="gramEnd"/>
       <w:r>
-        <w:rPr>
-          <w:rFonts w:ascii="Consolas" w:eastAsia="Times New Roman" w:hAnsi="Consolas" w:cs="Times New Roman"/>
-          <w:color w:val="F8F8F2"/>
-          <w:sz w:val="24"/>
-          <w:szCs w:val="24"/>
-          <w:shd w:val="clear" w:color="auto" w:fill="282A36"/>
-        </w:rPr>
         <w:t>helloworld</w:t>
       </w:r>
       <w:proofErr w:type="spellEnd"/>
       <w:r>
-        <w:rPr>
-          <w:rFonts w:ascii="Consolas" w:eastAsia="Times New Roman" w:hAnsi="Consolas" w:cs="Times New Roman"/>
-          <w:color w:val="F8F8F2"/>
-          <w:sz w:val="24"/>
-          <w:szCs w:val="24"/>
-          <w:shd w:val="clear" w:color="auto" w:fill="282A36"/>
-        </w:rPr>
         <w:br/>
-      </w:r>
-      <w:r>
-        <w:rPr>
-          <w:rFonts w:ascii="Consolas" w:eastAsia="Times New Roman" w:hAnsi="Consolas" w:cs="Times New Roman"/>
-          <w:color w:val="AF5F00"/>
-          <w:sz w:val="24"/>
-          <w:szCs w:val="24"/>
-          <w:shd w:val="clear" w:color="auto" w:fill="282A36"/>
-        </w:rPr>
-        <w:t>echo</w:t>
-      </w:r>
-      <w:r>
-        <w:rPr>
-          <w:rFonts w:ascii="Consolas" w:eastAsia="Times New Roman" w:hAnsi="Consolas" w:cs="Times New Roman"/>
-          <w:color w:val="FF5555"/>
-          <w:sz w:val="24"/>
-          <w:szCs w:val="24"/>
-          <w:shd w:val="clear" w:color="auto" w:fill="282A36"/>
-        </w:rPr>
-        <w:t xml:space="preserve"> Exit code: </w:t>
-      </w:r>
-      <w:r>
-        <w:rPr>
-          <w:rFonts w:ascii="Consolas" w:eastAsia="Times New Roman" w:hAnsi="Consolas" w:cs="Times New Roman"/>
-          <w:color w:val="FF79C6"/>
-          <w:sz w:val="24"/>
-          <w:szCs w:val="24"/>
-          <w:shd w:val="clear" w:color="auto" w:fill="282A36"/>
-        </w:rPr>
-        <w:t>$?</w:t>
+        <w:t>echo Exit code: $?</w:t>
       </w:r>
     </w:p>
     <w:p>
@@ -1746,18 +1284,6 @@
           <w:bCs/>
           <w:sz w:val="24"/>
           <w:szCs w:val="24"/>
-        </w:rPr>
-      </w:pPr>
-    </w:p>
-    <w:p>
-      <w:pPr>
-        <w:jc w:val="both"/>
-        <w:rPr>
-          <w:rFonts w:ascii="Times New Roman" w:hAnsi="Times New Roman" w:cs="Times New Roman"/>
-          <w:b/>
-          <w:bCs/>
-          <w:sz w:val="24"/>
-          <w:szCs w:val="24"/>
           <w:lang w:val="ru-RU"/>
         </w:rPr>
       </w:pPr>
@@ -1785,173 +1311,50 @@
       </w:r>
     </w:p>
     <w:p>
-      <w:pPr>
-        <w:shd w:val="clear" w:color="auto" w:fill="282A36"/>
-        <w:spacing w:after="0" w:line="240" w:lineRule="auto"/>
-        <w:rPr>
-          <w:rFonts w:ascii="Consolas" w:eastAsia="Times New Roman" w:hAnsi="Consolas" w:cs="Times New Roman"/>
-          <w:sz w:val="24"/>
-          <w:szCs w:val="24"/>
-        </w:rPr>
-      </w:pPr>
-      <w:r>
-        <w:rPr>
-          <w:rFonts w:ascii="Consolas" w:eastAsia="Times New Roman" w:hAnsi="Consolas" w:cs="Times New Roman"/>
-          <w:color w:val="69FF94"/>
-          <w:sz w:val="24"/>
-          <w:szCs w:val="24"/>
-          <w:shd w:val="clear" w:color="auto" w:fill="282A36"/>
-        </w:rPr>
+      <w:r>
         <w:t>sevskii@DESKTOP-8</w:t>
       </w:r>
       <w:proofErr w:type="gramStart"/>
       <w:r>
-        <w:rPr>
-          <w:rFonts w:ascii="Consolas" w:eastAsia="Times New Roman" w:hAnsi="Consolas" w:cs="Times New Roman"/>
-          <w:color w:val="69FF94"/>
-          <w:sz w:val="24"/>
-          <w:szCs w:val="24"/>
-          <w:shd w:val="clear" w:color="auto" w:fill="282A36"/>
-        </w:rPr>
-        <w:t>SNSFVU</w:t>
-      </w:r>
-      <w:r>
-        <w:rPr>
-          <w:rFonts w:ascii="Consolas" w:eastAsia="Times New Roman" w:hAnsi="Consolas" w:cs="Times New Roman"/>
-          <w:color w:val="F8F8F2"/>
-          <w:sz w:val="24"/>
-          <w:szCs w:val="24"/>
-          <w:shd w:val="clear" w:color="auto" w:fill="282A36"/>
-        </w:rPr>
-        <w:t>:</w:t>
-      </w:r>
-      <w:r>
-        <w:rPr>
-          <w:rFonts w:ascii="Consolas" w:eastAsia="Times New Roman" w:hAnsi="Consolas" w:cs="Times New Roman"/>
-          <w:color w:val="D6ACFF"/>
-          <w:sz w:val="24"/>
-          <w:szCs w:val="24"/>
-          <w:shd w:val="clear" w:color="auto" w:fill="282A36"/>
-        </w:rPr>
-        <w:t>~</w:t>
+        <w:t>SNSFVU:~</w:t>
       </w:r>
       <w:proofErr w:type="gramEnd"/>
       <w:r>
-        <w:rPr>
-          <w:rFonts w:ascii="Consolas" w:eastAsia="Times New Roman" w:hAnsi="Consolas" w:cs="Times New Roman"/>
-          <w:color w:val="D6ACFF"/>
-          <w:sz w:val="24"/>
-          <w:szCs w:val="24"/>
-          <w:shd w:val="clear" w:color="auto" w:fill="282A36"/>
-        </w:rPr>
-        <w:t>/labs/2</w:t>
-      </w:r>
-      <w:r>
-        <w:rPr>
-          <w:rFonts w:ascii="Consolas" w:eastAsia="Times New Roman" w:hAnsi="Consolas" w:cs="Times New Roman"/>
-          <w:color w:val="F8F8F2"/>
-          <w:sz w:val="24"/>
-          <w:szCs w:val="24"/>
-          <w:shd w:val="clear" w:color="auto" w:fill="282A36"/>
-        </w:rPr>
-        <w:t>$ make</w:t>
-      </w:r>
-      <w:r>
-        <w:rPr>
-          <w:rFonts w:ascii="Consolas" w:eastAsia="Times New Roman" w:hAnsi="Consolas" w:cs="Times New Roman"/>
-          <w:color w:val="F8F8F2"/>
-          <w:sz w:val="24"/>
-          <w:szCs w:val="24"/>
-          <w:shd w:val="clear" w:color="auto" w:fill="282A36"/>
-        </w:rPr>
+        <w:t>/labs/2$ make</w:t>
+      </w:r>
+      <w:r>
         <w:br/>
       </w:r>
       <w:proofErr w:type="spellStart"/>
       <w:r>
-        <w:rPr>
-          <w:rFonts w:ascii="Consolas" w:eastAsia="Times New Roman" w:hAnsi="Consolas" w:cs="Times New Roman"/>
-          <w:color w:val="F8F8F2"/>
-          <w:sz w:val="24"/>
-          <w:szCs w:val="24"/>
-          <w:shd w:val="clear" w:color="auto" w:fill="282A36"/>
-        </w:rPr>
         <w:t>gcc</w:t>
       </w:r>
       <w:proofErr w:type="spellEnd"/>
       <w:r>
-        <w:rPr>
-          <w:rFonts w:ascii="Consolas" w:eastAsia="Times New Roman" w:hAnsi="Consolas" w:cs="Times New Roman"/>
-          <w:color w:val="F8F8F2"/>
-          <w:sz w:val="24"/>
-          <w:szCs w:val="24"/>
-          <w:shd w:val="clear" w:color="auto" w:fill="282A36"/>
-        </w:rPr>
         <w:t xml:space="preserve"> </w:t>
       </w:r>
       <w:proofErr w:type="spellStart"/>
       <w:r>
-        <w:rPr>
-          <w:rFonts w:ascii="Consolas" w:eastAsia="Times New Roman" w:hAnsi="Consolas" w:cs="Times New Roman"/>
-          <w:color w:val="F8F8F2"/>
-          <w:sz w:val="24"/>
-          <w:szCs w:val="24"/>
-          <w:shd w:val="clear" w:color="auto" w:fill="282A36"/>
-        </w:rPr>
         <w:t>helloworld.c</w:t>
       </w:r>
       <w:proofErr w:type="spellEnd"/>
       <w:r>
-        <w:rPr>
-          <w:rFonts w:ascii="Consolas" w:eastAsia="Times New Roman" w:hAnsi="Consolas" w:cs="Times New Roman"/>
-          <w:color w:val="F8F8F2"/>
-          <w:sz w:val="24"/>
-          <w:szCs w:val="24"/>
-          <w:shd w:val="clear" w:color="auto" w:fill="282A36"/>
-        </w:rPr>
         <w:t xml:space="preserve"> -o </w:t>
       </w:r>
       <w:proofErr w:type="spellStart"/>
       <w:r>
-        <w:rPr>
-          <w:rFonts w:ascii="Consolas" w:eastAsia="Times New Roman" w:hAnsi="Consolas" w:cs="Times New Roman"/>
-          <w:color w:val="F8F8F2"/>
-          <w:sz w:val="24"/>
-          <w:szCs w:val="24"/>
-          <w:shd w:val="clear" w:color="auto" w:fill="282A36"/>
-        </w:rPr>
         <w:t>helloworld</w:t>
       </w:r>
       <w:proofErr w:type="spellEnd"/>
       <w:r>
-        <w:rPr>
-          <w:rFonts w:ascii="Consolas" w:eastAsia="Times New Roman" w:hAnsi="Consolas" w:cs="Times New Roman"/>
-          <w:color w:val="F8F8F2"/>
-          <w:sz w:val="24"/>
-          <w:szCs w:val="24"/>
-          <w:shd w:val="clear" w:color="auto" w:fill="282A36"/>
-        </w:rPr>
         <w:br/>
         <w:t>./runner.sh</w:t>
       </w:r>
       <w:r>
-        <w:rPr>
-          <w:rFonts w:ascii="Consolas" w:eastAsia="Times New Roman" w:hAnsi="Consolas" w:cs="Times New Roman"/>
-          <w:color w:val="F8F8F2"/>
-          <w:sz w:val="24"/>
-          <w:szCs w:val="24"/>
-          <w:shd w:val="clear" w:color="auto" w:fill="282A36"/>
-        </w:rPr>
         <w:br/>
         <w:t>Hello World</w:t>
       </w:r>
       <w:r>
-        <w:rPr>
-          <w:rFonts w:ascii="Consolas" w:eastAsia="Times New Roman" w:hAnsi="Consolas" w:cs="Times New Roman"/>
-          <w:color w:val="F8F8F2"/>
-          <w:sz w:val="24"/>
-          <w:szCs w:val="24"/>
-          <w:shd w:val="clear" w:color="auto" w:fill="282A36"/>
-        </w:rPr>
         <w:br/>
         <w:t>Exit code: 0</w:t>
       </w:r>
@@ -2069,8 +1472,6 @@
         </w:rPr>
         <w:t>, а затем скомпилировав её.</w:t>
       </w:r>
-      <w:bookmarkStart w:id="0" w:name="_GoBack"/>
-      <w:bookmarkEnd w:id="0"/>
     </w:p>
     <w:sectPr>
       <w:pgSz w:w="12240" w:h="15840"/>
